--- a/My Main Project/My Project document.docx
+++ b/My Main Project/My Project document.docx
@@ -20,23 +20,197 @@
     <w:p/>
     <w:p>
       <w:r>
-        <w:t xml:space="preserve">Welcome to my Computing practice module, in this module I will design a SPA (single page application) geared towards my degree. As I am doing a games development </w:t>
-      </w:r>
-      <w:proofErr w:type="gramStart"/>
-      <w:r>
-        <w:t>degree</w:t>
-      </w:r>
-      <w:proofErr w:type="gramEnd"/>
+        <w:t>Slide 1</w:t>
+      </w:r>
+    </w:p>
+    <w:p>
+      <w:r>
+        <w:t>Welcome to my Computing practice module, in this module I</w:t>
+      </w:r>
+      <w:r>
+        <w:t>’m tasked to</w:t>
+      </w:r>
+      <w:r>
+        <w:t xml:space="preserve"> design a SPA (single page application) As I am doing a games development </w:t>
+      </w:r>
+      <w:r>
+        <w:t>degree,</w:t>
+      </w:r>
       <w:r>
         <w:t xml:space="preserve"> I want to cater towards this</w:t>
       </w:r>
       <w:r>
-        <w:t>, so decided to make a simple log in screen and a brain training game.</w:t>
-      </w:r>
-    </w:p>
-    <w:p>
-      <w:r>
-        <w:t>The game will take you through 5 areas, a plain, a mountain, a swamp, a forest and the final level volcano, you will answer questions to make it through each level, making fast decisions to defend against wolves. I will try and complete each level but time may limit if I complete all 5 areas, completing the plains and volcano level will be the minimum required.</w:t>
+        <w:t xml:space="preserve">, so decided to make a simple </w:t>
+      </w:r>
+      <w:r>
+        <w:t>text based adventure game as there’s lots of back up and resources to pull inspiration from.</w:t>
+      </w:r>
+    </w:p>
+    <w:p>
+      <w:r>
+        <w:t>This will help me develop my skills to further my career after this course into what I hope will be the games industry</w:t>
+      </w:r>
+      <w:r>
+        <w:t>.</w:t>
+      </w:r>
+    </w:p>
+    <w:p>
+      <w:r>
+        <w:t>Slide 2</w:t>
+      </w:r>
+    </w:p>
+    <w:p>
+      <w:r>
+        <w:t>My first sprint consisted of working out the overall game design, how it works and what’s going to be involved developing the game. What I need the game to do and what I want the game to do, two very different things.</w:t>
+      </w:r>
+    </w:p>
+    <w:p>
+      <w:r>
+        <w:t>Slide 3</w:t>
+      </w:r>
+    </w:p>
+    <w:p>
+      <w:r>
+        <w:t>I decided on using a story line from</w:t>
+      </w:r>
+      <w:r>
+        <w:t xml:space="preserve"> a</w:t>
+      </w:r>
+      <w:r>
+        <w:t xml:space="preserve"> novel</w:t>
+      </w:r>
+      <w:r>
+        <w:t xml:space="preserve"> I wrote</w:t>
+      </w:r>
+      <w:r>
+        <w:t xml:space="preserve"> called Age, about a man passing through different </w:t>
+      </w:r>
+      <w:r>
+        <w:t>terrains and landscapes, fighting enemies and completing tasks.</w:t>
+      </w:r>
+    </w:p>
+    <w:p>
+      <w:r>
+        <w:t>Slide 4</w:t>
+      </w:r>
+    </w:p>
+    <w:p>
+      <w:r>
+        <w:t>I created a mock up of a possible log in screen, this will only be implemented if I have time</w:t>
+      </w:r>
+    </w:p>
+    <w:p>
+      <w:r>
+        <w:t>Slide 5</w:t>
+      </w:r>
+    </w:p>
+    <w:p>
+      <w:r>
+        <w:t>I had thought about a few options, including:</w:t>
+      </w:r>
+    </w:p>
+    <w:p>
+      <w:pPr>
+        <w:pStyle w:val="ListParagraph"/>
+        <w:numPr>
+          <w:ilvl w:val="0"/>
+          <w:numId w:val="1"/>
+        </w:numPr>
+      </w:pPr>
+      <w:r>
+        <w:t>A health bar, possibly being damaged by enemies and if you fall to 0 hp you die</w:t>
+      </w:r>
+    </w:p>
+    <w:p>
+      <w:pPr>
+        <w:pStyle w:val="ListParagraph"/>
+        <w:numPr>
+          <w:ilvl w:val="0"/>
+          <w:numId w:val="1"/>
+        </w:numPr>
+      </w:pPr>
+      <w:r>
+        <w:t>Gold, being able to buy items that means you can skip levels or buy equipment to kill enemies</w:t>
+      </w:r>
+    </w:p>
+    <w:p>
+      <w:pPr>
+        <w:pStyle w:val="ListParagraph"/>
+        <w:numPr>
+          <w:ilvl w:val="0"/>
+          <w:numId w:val="1"/>
+        </w:numPr>
+      </w:pPr>
+      <w:r>
+        <w:t>A time limit, having to complete the level before the time runs down</w:t>
+      </w:r>
+    </w:p>
+    <w:p>
+      <w:r>
+        <w:t>Would I want this to have buttons you can click giving you limited options</w:t>
+      </w:r>
+      <w:r>
+        <w:t>, or having a user input actions they could possibly take</w:t>
+      </w:r>
+    </w:p>
+    <w:p>
+      <w:r>
+        <w:t>Slide 6</w:t>
+      </w:r>
+    </w:p>
+    <w:p>
+      <w:r>
+        <w:t>Another optional thing, a helpful guide that gives you hints and tips</w:t>
+      </w:r>
+    </w:p>
+    <w:p>
+      <w:r>
+        <w:t>Slide 7</w:t>
+      </w:r>
+    </w:p>
+    <w:p>
+      <w:r>
+        <w:t>The game will take you through 5 areas, a plain, a mountain, a swamp, a forest and the final level volcano, you will answer questions to make it through each level, making fast decisions to defend against wolves</w:t>
+      </w:r>
+      <w:r>
+        <w:t xml:space="preserve"> and other enemies</w:t>
+      </w:r>
+      <w:r>
+        <w:t>. I will try and complete each level but time may limit if I complete all 5 areas, completing the plains and volcano level will be the minimum required.</w:t>
+      </w:r>
+    </w:p>
+    <w:p>
+      <w:r>
+        <w:t>Slide 8/9</w:t>
+      </w:r>
+    </w:p>
+    <w:p>
+      <w:r>
+        <w:t>First level to implement, a very basic level,</w:t>
+      </w:r>
+      <w:r>
+        <w:t xml:space="preserve"> the start will show you how to play the game then you pass through each room, with a possibility of</w:t>
+      </w:r>
+      <w:r>
+        <w:t xml:space="preserve"> </w:t>
+      </w:r>
+      <w:r>
+        <w:t>using a</w:t>
+      </w:r>
+      <w:r>
+        <w:t xml:space="preserve"> shortcut and </w:t>
+      </w:r>
+      <w:r>
+        <w:t>if you fail using a</w:t>
+      </w:r>
+      <w:r>
+        <w:t xml:space="preserve"> detour.</w:t>
+      </w:r>
+    </w:p>
+    <w:p>
+      <w:r>
+        <w:lastRenderedPageBreak/>
+        <w:t>You start with a one question, if you answer correctly you move onto room 2, fail to answer the riddle you move to the mistake room and have to make a detour</w:t>
       </w:r>
     </w:p>
     <w:p/>
@@ -49,6 +223,127 @@
     </w:sectPr>
   </w:body>
 </w:document>
+</file>
+
+<file path=word/numbering.xml><?xml version="1.0" encoding="utf-8"?>
+<w:numbering xmlns:wpc="http://schemas.microsoft.com/office/word/2010/wordprocessingCanvas" xmlns:cx="http://schemas.microsoft.com/office/drawing/2014/chartex" xmlns:cx1="http://schemas.microsoft.com/office/drawing/2015/9/8/chartex" xmlns:cx2="http://schemas.microsoft.com/office/drawing/2015/10/21/chartex" xmlns:cx3="http://schemas.microsoft.com/office/drawing/2016/5/9/chartex" xmlns:cx4="http://schemas.microsoft.com/office/drawing/2016/5/10/chartex" xmlns:cx5="http://schemas.microsoft.com/office/drawing/2016/5/11/chartex" xmlns:cx6="http://schemas.microsoft.com/office/drawing/2016/5/12/chartex" xmlns:cx7="http://schemas.microsoft.com/office/drawing/2016/5/13/chartex" xmlns:cx8="http://schemas.microsoft.com/office/drawing/2016/5/14/chartex" xmlns:mc="http://schemas.openxmlformats.org/markup-compatibility/2006" xmlns:aink="http://schemas.microsoft.com/office/drawing/2016/ink" xmlns:am3d="http://schemas.microsoft.com/office/drawing/2017/model3d" xmlns:o="urn:schemas-microsoft-com:office:office" xmlns:oel="http://schemas.microsoft.com/office/2019/extlst" xmlns:r="http://schemas.openxmlformats.org/officeDocument/2006/relationships" xmlns:m="http://schemas.openxmlformats.org/officeDocument/2006/math" xmlns:v="urn:schemas-microsoft-com:vml" xmlns:wp14="http://schemas.microsoft.com/office/word/2010/wordprocessingDrawing" xmlns:wp="http://schemas.openxmlformats.org/drawingml/2006/wordprocessingDrawing" xmlns:w10="urn:schemas-microsoft-com:office:word" xmlns:w="http://schemas.openxmlformats.org/wordprocessingml/2006/main" xmlns:w14="http://schemas.microsoft.com/office/word/2010/wordml" xmlns:w15="http://schemas.microsoft.com/office/word/2012/wordml" xmlns:w16cex="http://schemas.microsoft.com/office/word/2018/wordml/cex" xmlns:w16cid="http://schemas.microsoft.com/office/word/2016/wordml/cid" xmlns:w16="http://schemas.microsoft.com/office/word/2018/wordml" xmlns:w16sdtdh="http://schemas.microsoft.com/office/word/2020/wordml/sdtdatahash" xmlns:w16se="http://schemas.microsoft.com/office/word/2015/wordml/symex" xmlns:wpg="http://schemas.microsoft.com/office/word/2010/wordprocessingGroup" xmlns:wpi="http://schemas.microsoft.com/office/word/2010/wordprocessingInk" xmlns:wne="http://schemas.microsoft.com/office/word/2006/wordml" xmlns:wps="http://schemas.microsoft.com/office/word/2010/wordprocessingShape" mc:Ignorable="w14 w15 w16se w16cid w16 w16cex w16sdtdh wp14">
+  <w:abstractNum w:abstractNumId="0" w15:restartNumberingAfterBreak="0">
+    <w:nsid w:val="7EA26F64"/>
+    <w:multiLevelType w:val="hybridMultilevel"/>
+    <w:tmpl w:val="42FC4592"/>
+    <w:lvl w:ilvl="0" w:tplc="08090001">
+      <w:start w:val="1"/>
+      <w:numFmt w:val="bullet"/>
+      <w:lvlText w:val=""/>
+      <w:lvlJc w:val="left"/>
+      <w:pPr>
+        <w:ind w:left="720" w:hanging="360"/>
+      </w:pPr>
+      <w:rPr>
+        <w:rFonts w:ascii="Symbol" w:hAnsi="Symbol" w:hint="default"/>
+      </w:rPr>
+    </w:lvl>
+    <w:lvl w:ilvl="1" w:tplc="08090003" w:tentative="1">
+      <w:start w:val="1"/>
+      <w:numFmt w:val="bullet"/>
+      <w:lvlText w:val="o"/>
+      <w:lvlJc w:val="left"/>
+      <w:pPr>
+        <w:ind w:left="1440" w:hanging="360"/>
+      </w:pPr>
+      <w:rPr>
+        <w:rFonts w:ascii="Courier New" w:hAnsi="Courier New" w:cs="Courier New" w:hint="default"/>
+      </w:rPr>
+    </w:lvl>
+    <w:lvl w:ilvl="2" w:tplc="08090005" w:tentative="1">
+      <w:start w:val="1"/>
+      <w:numFmt w:val="bullet"/>
+      <w:lvlText w:val=""/>
+      <w:lvlJc w:val="left"/>
+      <w:pPr>
+        <w:ind w:left="2160" w:hanging="360"/>
+      </w:pPr>
+      <w:rPr>
+        <w:rFonts w:ascii="Wingdings" w:hAnsi="Wingdings" w:hint="default"/>
+      </w:rPr>
+    </w:lvl>
+    <w:lvl w:ilvl="3" w:tplc="08090001" w:tentative="1">
+      <w:start w:val="1"/>
+      <w:numFmt w:val="bullet"/>
+      <w:lvlText w:val=""/>
+      <w:lvlJc w:val="left"/>
+      <w:pPr>
+        <w:ind w:left="2880" w:hanging="360"/>
+      </w:pPr>
+      <w:rPr>
+        <w:rFonts w:ascii="Symbol" w:hAnsi="Symbol" w:hint="default"/>
+      </w:rPr>
+    </w:lvl>
+    <w:lvl w:ilvl="4" w:tplc="08090003" w:tentative="1">
+      <w:start w:val="1"/>
+      <w:numFmt w:val="bullet"/>
+      <w:lvlText w:val="o"/>
+      <w:lvlJc w:val="left"/>
+      <w:pPr>
+        <w:ind w:left="3600" w:hanging="360"/>
+      </w:pPr>
+      <w:rPr>
+        <w:rFonts w:ascii="Courier New" w:hAnsi="Courier New" w:cs="Courier New" w:hint="default"/>
+      </w:rPr>
+    </w:lvl>
+    <w:lvl w:ilvl="5" w:tplc="08090005" w:tentative="1">
+      <w:start w:val="1"/>
+      <w:numFmt w:val="bullet"/>
+      <w:lvlText w:val=""/>
+      <w:lvlJc w:val="left"/>
+      <w:pPr>
+        <w:ind w:left="4320" w:hanging="360"/>
+      </w:pPr>
+      <w:rPr>
+        <w:rFonts w:ascii="Wingdings" w:hAnsi="Wingdings" w:hint="default"/>
+      </w:rPr>
+    </w:lvl>
+    <w:lvl w:ilvl="6" w:tplc="08090001" w:tentative="1">
+      <w:start w:val="1"/>
+      <w:numFmt w:val="bullet"/>
+      <w:lvlText w:val=""/>
+      <w:lvlJc w:val="left"/>
+      <w:pPr>
+        <w:ind w:left="5040" w:hanging="360"/>
+      </w:pPr>
+      <w:rPr>
+        <w:rFonts w:ascii="Symbol" w:hAnsi="Symbol" w:hint="default"/>
+      </w:rPr>
+    </w:lvl>
+    <w:lvl w:ilvl="7" w:tplc="08090003" w:tentative="1">
+      <w:start w:val="1"/>
+      <w:numFmt w:val="bullet"/>
+      <w:lvlText w:val="o"/>
+      <w:lvlJc w:val="left"/>
+      <w:pPr>
+        <w:ind w:left="5760" w:hanging="360"/>
+      </w:pPr>
+      <w:rPr>
+        <w:rFonts w:ascii="Courier New" w:hAnsi="Courier New" w:cs="Courier New" w:hint="default"/>
+      </w:rPr>
+    </w:lvl>
+    <w:lvl w:ilvl="8" w:tplc="08090005" w:tentative="1">
+      <w:start w:val="1"/>
+      <w:numFmt w:val="bullet"/>
+      <w:lvlText w:val=""/>
+      <w:lvlJc w:val="left"/>
+      <w:pPr>
+        <w:ind w:left="6480" w:hanging="360"/>
+      </w:pPr>
+      <w:rPr>
+        <w:rFonts w:ascii="Wingdings" w:hAnsi="Wingdings" w:hint="default"/>
+      </w:rPr>
+    </w:lvl>
+  </w:abstractNum>
+  <w:num w:numId="1" w16cid:durableId="146749102">
+    <w:abstractNumId w:val="0"/>
+  </w:num>
+</w:numbering>
 </file>
 
 <file path=word/styles.xml><?xml version="1.0" encoding="utf-8"?>
@@ -479,6 +774,17 @@
     <w:semiHidden/>
     <w:unhideWhenUsed/>
   </w:style>
+  <w:style w:type="paragraph" w:styleId="ListParagraph">
+    <w:name w:val="List Paragraph"/>
+    <w:basedOn w:val="Normal"/>
+    <w:uiPriority w:val="34"/>
+    <w:qFormat/>
+    <w:rsid w:val="004C6192"/>
+    <w:pPr>
+      <w:ind w:left="720"/>
+      <w:contextualSpacing/>
+    </w:pPr>
+  </w:style>
 </w:styles>
 </file>
 
